--- a/docs/TestPlan.docx
+++ b/docs/TestPlan.docx
@@ -119,19 +119,11 @@
           <w:sz w:val="28"/>
         </w:rPr>
       </w:pPr>
-      <w:proofErr w:type="gramStart"/>
       <w:r>
         <w:rPr>
           <w:sz w:val="28"/>
         </w:rPr>
-        <w:t>Date :</w:t>
-      </w:r>
-      <w:proofErr w:type="gramEnd"/>
-      <w:r>
-        <w:rPr>
-          <w:sz w:val="28"/>
-        </w:rPr>
-        <w:t xml:space="preserve"> 21/06/2025</w:t>
+        <w:t>Date : 21/06/2025</w:t>
       </w:r>
     </w:p>
     <w:p>
@@ -184,6 +176,7 @@
         <w:jc w:val="center"/>
       </w:pPr>
       <w:r>
+        <w:lastRenderedPageBreak/>
         <w:t>Table of Contents</w:t>
       </w:r>
     </w:p>
@@ -1823,7 +1816,15 @@
         <w:t xml:space="preserve">identify </w:t>
       </w:r>
       <w:r>
-        <w:t>and automate form-based features of the live Hantec Markets website.</w:t>
+        <w:t xml:space="preserve">and automate form-based features of the live </w:t>
+      </w:r>
+      <w:proofErr w:type="spellStart"/>
+      <w:r>
+        <w:t>Hantec</w:t>
+      </w:r>
+      <w:proofErr w:type="spellEnd"/>
+      <w:r>
+        <w:t xml:space="preserve"> Markets website.</w:t>
       </w:r>
       <w:r>
         <w:t xml:space="preserve"> </w:t>
@@ -1864,29 +1865,13 @@
         </w:numPr>
       </w:pPr>
       <w:r>
-        <w:t xml:space="preserve">Ensure that all form elements on the Live Account </w:t>
-      </w:r>
-      <w:proofErr w:type="gramStart"/>
-      <w:r>
-        <w:t xml:space="preserve">Registration </w:t>
-      </w:r>
-      <w:r>
-        <w:t>,Contact</w:t>
-      </w:r>
-      <w:proofErr w:type="gramEnd"/>
-      <w:r>
-        <w:t xml:space="preserve"> US </w:t>
-      </w:r>
-      <w:proofErr w:type="gramStart"/>
-      <w:r>
-        <w:t xml:space="preserve">and </w:t>
-      </w:r>
-      <w:r>
-        <w:t xml:space="preserve"> Demo</w:t>
-      </w:r>
-      <w:proofErr w:type="gramEnd"/>
-      <w:r>
-        <w:t xml:space="preserve"> </w:t>
+        <w:t xml:space="preserve">Ensure that all form elements on the Live Account Registration </w:t>
+      </w:r>
+      <w:r>
+        <w:t xml:space="preserve">,Contact US and </w:t>
+      </w:r>
+      <w:r>
+        <w:t xml:space="preserve"> Demo </w:t>
       </w:r>
       <w:r>
         <w:t xml:space="preserve">MT </w:t>
@@ -1903,15 +1888,7 @@
         </w:numPr>
       </w:pPr>
       <w:r>
-        <w:t xml:space="preserve">Confirm proper conditional rendering (e.g., additional fields for </w:t>
-      </w:r>
-      <w:proofErr w:type="gramStart"/>
-      <w:r>
-        <w:t>Corporate</w:t>
-      </w:r>
-      <w:proofErr w:type="gramEnd"/>
-      <w:r>
-        <w:t xml:space="preserve"> accounts).</w:t>
+        <w:t>Confirm proper conditional rendering (e.g., additional fields for Corporate accounts).</w:t>
       </w:r>
     </w:p>
     <w:p>
@@ -2026,7 +2003,7 @@
       <w:r>
         <w:t xml:space="preserve">client portal - </w:t>
       </w:r>
-      <w:hyperlink r:id="rId7" w:history="1">
+      <w:hyperlink r:id="rId7" w:anchor="docs" w:history="1">
         <w:r>
           <w:rPr>
             <w:rStyle w:val="Hyperlink"/>
@@ -2249,14 +2226,14 @@
           <w:lang w:val="en-IN"/>
         </w:rPr>
       </w:pPr>
-      <w:bookmarkStart w:id="14" w:name="_Toc509975448"/>
-      <w:bookmarkStart w:id="15" w:name="_Toc509976795"/>
-      <w:bookmarkStart w:id="16" w:name="_Toc516481170"/>
-      <w:bookmarkStart w:id="17" w:name="_Toc468804221"/>
-      <w:bookmarkStart w:id="18" w:name="_Toc507981517"/>
-      <w:bookmarkStart w:id="19" w:name="_Toc509975488"/>
-      <w:bookmarkStart w:id="20" w:name="_Toc509976835"/>
-      <w:bookmarkStart w:id="21" w:name="_Toc516481228"/>
+      <w:bookmarkStart w:id="14" w:name="_Toc468804221"/>
+      <w:bookmarkStart w:id="15" w:name="_Toc507981517"/>
+      <w:bookmarkStart w:id="16" w:name="_Toc509975488"/>
+      <w:bookmarkStart w:id="17" w:name="_Toc509976835"/>
+      <w:bookmarkStart w:id="18" w:name="_Toc516481228"/>
+      <w:bookmarkStart w:id="19" w:name="_Toc509975448"/>
+      <w:bookmarkStart w:id="20" w:name="_Toc509976795"/>
+      <w:bookmarkStart w:id="21" w:name="_Toc516481170"/>
       <w:r>
         <w:rPr>
           <w:lang w:val="en-IN"/>
@@ -2518,8 +2495,16 @@
         <w:rPr>
           <w:lang w:val="en-IN"/>
         </w:rPr>
-        <w:t>Email subscription checkbox behavior</w:t>
-      </w:r>
+        <w:t xml:space="preserve">Email subscription checkbox </w:t>
+      </w:r>
+      <w:proofErr w:type="spellStart"/>
+      <w:r>
+        <w:rPr>
+          <w:lang w:val="en-IN"/>
+        </w:rPr>
+        <w:t>behavior</w:t>
+      </w:r>
+      <w:proofErr w:type="spellEnd"/>
       <w:r>
         <w:rPr>
           <w:lang w:val="en-IN"/>
@@ -2790,7 +2775,21 @@
         <w:rPr>
           <w:lang w:val="en-IN"/>
         </w:rPr>
-        <w:t>Page Object Model (POM) framework with CucumberJS and Mocha</w:t>
+        <w:t xml:space="preserve">Page Object Model (POM) framework with </w:t>
+      </w:r>
+      <w:proofErr w:type="spellStart"/>
+      <w:r>
+        <w:rPr>
+          <w:lang w:val="en-IN"/>
+        </w:rPr>
+        <w:t>CucumberJS</w:t>
+      </w:r>
+      <w:proofErr w:type="spellEnd"/>
+      <w:r>
+        <w:rPr>
+          <w:lang w:val="en-IN"/>
+        </w:rPr>
+        <w:t xml:space="preserve"> and Mocha</w:t>
       </w:r>
     </w:p>
     <w:p>
@@ -2913,11 +2912,11 @@
       <w:r>
         <w:t>Assumptions</w:t>
       </w:r>
+      <w:bookmarkEnd w:id="14"/>
+      <w:bookmarkEnd w:id="15"/>
+      <w:bookmarkEnd w:id="16"/>
       <w:bookmarkEnd w:id="17"/>
       <w:bookmarkEnd w:id="18"/>
-      <w:bookmarkEnd w:id="19"/>
-      <w:bookmarkEnd w:id="20"/>
-      <w:bookmarkEnd w:id="21"/>
       <w:bookmarkEnd w:id="23"/>
     </w:p>
     <w:p>
@@ -3145,12 +3144,6 @@
         <w:gridCol w:w="3060"/>
       </w:tblGrid>
       <w:tr>
-        <w:tblPrEx>
-          <w:tblCellMar>
-            <w:top w:w="0" w:type="dxa"/>
-            <w:bottom w:w="0" w:type="dxa"/>
-          </w:tblCellMar>
-        </w:tblPrEx>
         <w:tc>
           <w:tcPr>
             <w:tcW w:w="416" w:type="dxa"/>
@@ -3274,12 +3267,6 @@
         </w:tc>
       </w:tr>
       <w:tr>
-        <w:tblPrEx>
-          <w:tblCellMar>
-            <w:top w:w="0" w:type="dxa"/>
-            <w:bottom w:w="0" w:type="dxa"/>
-          </w:tblCellMar>
-        </w:tblPrEx>
         <w:tc>
           <w:tcPr>
             <w:tcW w:w="416" w:type="dxa"/>
@@ -3403,12 +3390,6 @@
         </w:tc>
       </w:tr>
       <w:tr>
-        <w:tblPrEx>
-          <w:tblCellMar>
-            <w:top w:w="0" w:type="dxa"/>
-            <w:bottom w:w="0" w:type="dxa"/>
-          </w:tblCellMar>
-        </w:tblPrEx>
         <w:tc>
           <w:tcPr>
             <w:tcW w:w="416" w:type="dxa"/>
@@ -3527,12 +3508,6 @@
         </w:tc>
       </w:tr>
       <w:tr>
-        <w:tblPrEx>
-          <w:tblCellMar>
-            <w:top w:w="0" w:type="dxa"/>
-            <w:bottom w:w="0" w:type="dxa"/>
-          </w:tblCellMar>
-        </w:tblPrEx>
         <w:tc>
           <w:tcPr>
             <w:tcW w:w="416" w:type="dxa"/>
@@ -3668,9 +3643,9 @@
       <w:r>
         <w:t xml:space="preserve">Test </w:t>
       </w:r>
-      <w:bookmarkEnd w:id="14"/>
-      <w:bookmarkEnd w:id="15"/>
-      <w:bookmarkEnd w:id="16"/>
+      <w:bookmarkEnd w:id="19"/>
+      <w:bookmarkEnd w:id="20"/>
+      <w:bookmarkEnd w:id="21"/>
       <w:r>
         <w:t>Approach</w:t>
       </w:r>
@@ -3743,8 +3718,17 @@
           <w:lang w:val="en-IN"/>
         </w:rPr>
         <w:br/>
-        <w:t>BDD layer: CucumberJS</w:t>
-      </w:r>
+        <w:t xml:space="preserve">BDD layer: </w:t>
+      </w:r>
+      <w:proofErr w:type="spellStart"/>
+      <w:r>
+        <w:rPr>
+          <w:sz w:val="22"/>
+          <w:lang w:val="en-IN"/>
+        </w:rPr>
+        <w:t>CucumberJS</w:t>
+      </w:r>
+      <w:proofErr w:type="spellEnd"/>
       <w:r>
         <w:rPr>
           <w:sz w:val="22"/>
@@ -3758,7 +3742,7 @@
           <w:sz w:val="22"/>
           <w:lang w:val="en-IN"/>
         </w:rPr>
-        <w:t>Allure</w:t>
+        <w:t xml:space="preserve">Cucumber HTML </w:t>
       </w:r>
       <w:r>
         <w:rPr>
@@ -3809,23 +3793,7 @@
           <w:sz w:val="22"/>
           <w:lang w:val="en-IN"/>
         </w:rPr>
-        <w:t xml:space="preserve">Test cases are written in Gherkin format </w:t>
-      </w:r>
-      <w:proofErr w:type="gramStart"/>
-      <w:r>
-        <w:rPr>
-          <w:sz w:val="22"/>
-          <w:lang w:val="en-IN"/>
-        </w:rPr>
-        <w:t>(.feature</w:t>
-      </w:r>
-      <w:proofErr w:type="gramEnd"/>
-      <w:r>
-        <w:rPr>
-          <w:sz w:val="22"/>
-          <w:lang w:val="en-IN"/>
-        </w:rPr>
-        <w:t xml:space="preserve"> files) for BDD clarity.</w:t>
+        <w:t>Test cases are written in Gherkin format (.feature files) for BDD clarity.</w:t>
       </w:r>
     </w:p>
     <w:p>
@@ -4112,7 +4080,23 @@
                 <w:sz w:val="22"/>
                 <w:lang w:val="en-IN"/>
               </w:rPr>
-              <w:t>Validate form behavior, field constraints, required field checks, submissions</w:t>
+              <w:t xml:space="preserve">Validate form </w:t>
+            </w:r>
+            <w:proofErr w:type="spellStart"/>
+            <w:r>
+              <w:rPr>
+                <w:sz w:val="22"/>
+                <w:lang w:val="en-IN"/>
+              </w:rPr>
+              <w:t>behavior</w:t>
+            </w:r>
+            <w:proofErr w:type="spellEnd"/>
+            <w:r>
+              <w:rPr>
+                <w:sz w:val="22"/>
+                <w:lang w:val="en-IN"/>
+              </w:rPr>
+              <w:t>, field constraints, required field checks, submissions</w:t>
             </w:r>
           </w:p>
         </w:tc>
@@ -4527,21 +4511,21 @@
         <w:rPr>
           <w:lang w:val="en-IN"/>
         </w:rPr>
-        <w:t xml:space="preserve">Stored test data in dataUtil.js class and random generated data during run </w:t>
-      </w:r>
-      <w:proofErr w:type="gramStart"/>
-      <w:r>
-        <w:rPr>
-          <w:lang w:val="en-IN"/>
-        </w:rPr>
-        <w:t>time.(</w:t>
-      </w:r>
-      <w:proofErr w:type="gramEnd"/>
-      <w:r>
-        <w:rPr>
-          <w:lang w:val="en-IN"/>
-        </w:rPr>
-        <w:t>e.g Email)</w:t>
+        <w:t>Stored test data in dataUtil.js class and random generated data during run time.(</w:t>
+      </w:r>
+      <w:proofErr w:type="spellStart"/>
+      <w:r>
+        <w:rPr>
+          <w:lang w:val="en-IN"/>
+        </w:rPr>
+        <w:t>e.g</w:t>
+      </w:r>
+      <w:proofErr w:type="spellEnd"/>
+      <w:r>
+        <w:rPr>
+          <w:lang w:val="en-IN"/>
+        </w:rPr>
+        <w:t xml:space="preserve"> Email)</w:t>
       </w:r>
     </w:p>
     <w:p>
@@ -6018,11 +6002,19 @@
                 <w:lang w:val="en-IN"/>
               </w:rPr>
             </w:pPr>
-            <w:r>
-              <w:rPr>
-                <w:lang w:val="en-IN"/>
-              </w:rPr>
-              <w:t xml:space="preserve">Eg: </w:t>
+            <w:proofErr w:type="spellStart"/>
+            <w:r>
+              <w:rPr>
+                <w:lang w:val="en-IN"/>
+              </w:rPr>
+              <w:t>Eg</w:t>
+            </w:r>
+            <w:proofErr w:type="spellEnd"/>
+            <w:r>
+              <w:rPr>
+                <w:lang w:val="en-IN"/>
+              </w:rPr>
+              <w:t xml:space="preserve">: </w:t>
             </w:r>
             <w:r>
               <w:rPr>
@@ -11798,7 +11790,9 @@
   </w:style>
   <w:style w:type="character" w:default="1" w:styleId="DefaultParagraphFont">
     <w:name w:val="Default Paragraph Font"/>
+    <w:uiPriority w:val="1"/>
     <w:semiHidden/>
+    <w:unhideWhenUsed/>
   </w:style>
   <w:style w:type="table" w:default="1" w:styleId="TableNormal">
     <w:name w:val="Normal Table"/>
